--- a/documents/Data Cleaning/ukEvents data cleaning.docx
+++ b/documents/Data Cleaning/ukEvents data cleaning.docx
@@ -493,6 +493,15 @@
           <w:sz w:val="24"/>
           <w:szCs w:val="24"/>
         </w:rPr>
+        <w:t xml:space="preserve"> (,)</w:t>
+      </w:r>
+      <w:r>
+        <w:rPr>
+          <w:b/>
+          <w:bCs/>
+          <w:sz w:val="24"/>
+          <w:szCs w:val="24"/>
+        </w:rPr>
         <w:t xml:space="preserve"> and</w:t>
       </w:r>
       <w:r>
@@ -712,11 +721,32 @@
           <w:sz w:val="24"/>
           <w:szCs w:val="24"/>
         </w:rPr>
-        <w:t xml:space="preserve"> missing data handling, automate the replacement of missing data in each field.</w:t>
+        <w:t xml:space="preserve"> missing </w:t>
+      </w:r>
+      <w:r>
+        <w:rPr>
+          <w:b/>
+          <w:bCs/>
+          <w:sz w:val="24"/>
+          <w:szCs w:val="24"/>
+        </w:rPr>
+        <w:t xml:space="preserve">and duplicate </w:t>
+      </w:r>
+      <w:r>
+        <w:rPr>
+          <w:b/>
+          <w:bCs/>
+          <w:sz w:val="24"/>
+          <w:szCs w:val="24"/>
+        </w:rPr>
+        <w:t>data handling, automate the replacement of missing data in each field.</w:t>
       </w:r>
     </w:p>
     <w:p>
       <w:pPr>
+        <w:tabs>
+          <w:tab w:val="left" w:pos="7449"/>
+        </w:tabs>
         <w:rPr>
           <w:b/>
           <w:bCs/>
@@ -724,6 +754,15 @@
           <w:szCs w:val="24"/>
         </w:rPr>
       </w:pPr>
+      <w:r>
+        <w:rPr>
+          <w:b/>
+          <w:bCs/>
+          <w:sz w:val="24"/>
+          <w:szCs w:val="24"/>
+        </w:rPr>
+        <w:tab/>
+      </w:r>
     </w:p>
     <w:p/>
     <w:p>
@@ -924,6 +963,13 @@
                 <w:szCs w:val="24"/>
               </w:rPr>
             </w:pPr>
+            <w:r>
+              <w:rPr>
+                <w:sz w:val="24"/>
+                <w:szCs w:val="24"/>
+              </w:rPr>
+              <w:t>e</w:t>
+            </w:r>
           </w:p>
         </w:tc>
         <w:tc>
@@ -937,6 +983,13 @@
                 <w:szCs w:val="24"/>
               </w:rPr>
             </w:pPr>
+            <w:r>
+              <w:rPr>
+                <w:sz w:val="24"/>
+                <w:szCs w:val="24"/>
+              </w:rPr>
+              <w:t>2</w:t>
+            </w:r>
           </w:p>
         </w:tc>
       </w:tr>
@@ -978,7 +1031,14 @@
                 <w:sz w:val="24"/>
                 <w:szCs w:val="24"/>
               </w:rPr>
-              <w:t>eventName</w:t>
+              <w:t>event</w:t>
+            </w:r>
+            <w:r>
+              <w:rPr>
+                <w:sz w:val="24"/>
+                <w:szCs w:val="24"/>
+              </w:rPr>
+              <w:t>Type</w:t>
             </w:r>
             <w:proofErr w:type="spellEnd"/>
           </w:p>
@@ -999,7 +1059,7 @@
                 <w:sz w:val="24"/>
                 <w:szCs w:val="24"/>
               </w:rPr>
-              <w:t>d, f</w:t>
+              <w:t>e</w:t>
             </w:r>
           </w:p>
         </w:tc>
@@ -1019,7 +1079,7 @@
                 <w:sz w:val="24"/>
                 <w:szCs w:val="24"/>
               </w:rPr>
-              <w:t>1, 2</w:t>
+              <w:t>2</w:t>
             </w:r>
           </w:p>
         </w:tc>
@@ -1062,14 +1122,7 @@
                 <w:sz w:val="24"/>
                 <w:szCs w:val="24"/>
               </w:rPr>
-              <w:t>event</w:t>
-            </w:r>
-            <w:r>
-              <w:rPr>
-                <w:sz w:val="24"/>
-                <w:szCs w:val="24"/>
-              </w:rPr>
-              <w:t>Type</w:t>
+              <w:t>eventPopularity</w:t>
             </w:r>
             <w:proofErr w:type="spellEnd"/>
           </w:p>
@@ -1085,6 +1138,13 @@
                 <w:szCs w:val="24"/>
               </w:rPr>
             </w:pPr>
+            <w:r>
+              <w:rPr>
+                <w:sz w:val="24"/>
+                <w:szCs w:val="24"/>
+              </w:rPr>
+              <w:t>e</w:t>
+            </w:r>
           </w:p>
         </w:tc>
         <w:tc>
@@ -1098,6 +1158,13 @@
                 <w:szCs w:val="24"/>
               </w:rPr>
             </w:pPr>
+            <w:r>
+              <w:rPr>
+                <w:sz w:val="24"/>
+                <w:szCs w:val="24"/>
+              </w:rPr>
+              <w:t>2</w:t>
+            </w:r>
           </w:p>
         </w:tc>
       </w:tr>
@@ -1316,6 +1383,13 @@
                 <w:szCs w:val="24"/>
               </w:rPr>
             </w:pPr>
+            <w:r>
+              <w:rPr>
+                <w:sz w:val="24"/>
+                <w:szCs w:val="24"/>
+              </w:rPr>
+              <w:t>e</w:t>
+            </w:r>
           </w:p>
         </w:tc>
         <w:tc>
@@ -1329,6 +1403,13 @@
                 <w:szCs w:val="24"/>
               </w:rPr>
             </w:pPr>
+            <w:r>
+              <w:rPr>
+                <w:sz w:val="24"/>
+                <w:szCs w:val="24"/>
+              </w:rPr>
+              <w:t>2</w:t>
+            </w:r>
           </w:p>
         </w:tc>
       </w:tr>
@@ -1680,8 +1761,6 @@
               </w:rPr>
               <w:t>1</w:t>
             </w:r>
-            <w:bookmarkStart w:id="0" w:name="_GoBack"/>
-            <w:bookmarkEnd w:id="0"/>
           </w:p>
         </w:tc>
         <w:tc>
